--- a/roles.docx
+++ b/roles.docx
@@ -1,6 +1,6 @@
 
 <file path=word/document.xml><?xml version="1.0" encoding="utf-8"?>
-<w:document xmlns:wpc="http://schemas.microsoft.com/office/word/2010/wordprocessingCanvas" xmlns:mc="http://schemas.openxmlformats.org/markup-compatibility/2006" xmlns:o="urn:schemas-microsoft-com:office:office" xmlns:r="http://schemas.openxmlformats.org/officeDocument/2006/relationships" xmlns:m="http://schemas.openxmlformats.org/officeDocument/2006/math" xmlns:v="urn:schemas-microsoft-com:vml" xmlns:wp14="http://schemas.microsoft.com/office/word/2010/wordprocessingDrawing" xmlns:wp="http://schemas.openxmlformats.org/drawingml/2006/wordprocessingDrawing" xmlns:w10="urn:schemas-microsoft-com:office:word" xmlns:w="http://schemas.openxmlformats.org/wordprocessingml/2006/main" xmlns:w14="http://schemas.microsoft.com/office/word/2010/wordml" xmlns:wpg="http://schemas.microsoft.com/office/word/2010/wordprocessingGroup" xmlns:wpi="http://schemas.microsoft.com/office/word/2010/wordprocessingInk" xmlns:wne="http://schemas.microsoft.com/office/word/2006/wordml" xmlns:wps="http://schemas.microsoft.com/office/word/2010/wordprocessingShape" mc:Ignorable="w14 wp14">
+<w:document xmlns:wpc="http://schemas.microsoft.com/office/word/2010/wordprocessingCanvas" xmlns:mo="http://schemas.microsoft.com/office/mac/office/2008/main" xmlns:mc="http://schemas.openxmlformats.org/markup-compatibility/2006" xmlns:mv="urn:schemas-microsoft-com:mac:vml" xmlns:o="urn:schemas-microsoft-com:office:office" xmlns:r="http://schemas.openxmlformats.org/officeDocument/2006/relationships" xmlns:m="http://schemas.openxmlformats.org/officeDocument/2006/math" xmlns:v="urn:schemas-microsoft-com:vml" xmlns:wp14="http://schemas.microsoft.com/office/word/2010/wordprocessingDrawing" xmlns:wp="http://schemas.openxmlformats.org/drawingml/2006/wordprocessingDrawing" xmlns:w10="urn:schemas-microsoft-com:office:word" xmlns:w="http://schemas.openxmlformats.org/wordprocessingml/2006/main" xmlns:w14="http://schemas.microsoft.com/office/word/2010/wordml" xmlns:wpg="http://schemas.microsoft.com/office/word/2010/wordprocessingGroup" xmlns:wpi="http://schemas.microsoft.com/office/word/2010/wordprocessingInk" xmlns:wne="http://schemas.microsoft.com/office/word/2006/wordml" xmlns:wps="http://schemas.microsoft.com/office/word/2010/wordprocessingShape" mc:Ignorable="w14 wp14">
   <w:body>
     <w:p>
       <w:pPr>
@@ -23,15 +23,7 @@
     <w:p/>
     <w:p>
       <w:r>
-        <w:t xml:space="preserve">Design – Once a rough idea of what the project should look like was come up with the actual design was done by </w:t>
-      </w:r>
-      <w:proofErr w:type="spellStart"/>
-      <w:r>
-        <w:t>Yoojin</w:t>
-      </w:r>
-      <w:proofErr w:type="spellEnd"/>
-      <w:r>
-        <w:t>. This included the mock ups used in the first presentation</w:t>
+        <w:t>Design – Once a rough idea of what the project should look like was come up with the actual design was done by Yoojin. This included the mock ups used in the first presentation</w:t>
       </w:r>
     </w:p>
     <w:p/>
@@ -43,15 +35,7 @@
     <w:p/>
     <w:p>
       <w:r>
-        <w:t xml:space="preserve">Base Functionality – The base of the visualization tool, including the pulling the closest </w:t>
-      </w:r>
-      <w:proofErr w:type="gramStart"/>
-      <w:r>
-        <w:t>friends was</w:t>
-      </w:r>
-      <w:proofErr w:type="gramEnd"/>
-      <w:r>
-        <w:t xml:space="preserve"> done by Caleb.</w:t>
+        <w:t>Base Functionality – The base of the visualization tool, including the pulling the closest friends was done by Caleb.</w:t>
       </w:r>
     </w:p>
     <w:p/>
@@ -63,21 +47,35 @@
     <w:p/>
     <w:p>
       <w:r>
-        <w:t xml:space="preserve">Finalizing the visualization front end – this was done primarily through collaboration of Caleb, Noah, and Nick. On the design and image end of it finalizing </w:t>
-      </w:r>
-      <w:proofErr w:type="spellStart"/>
-      <w:r>
-        <w:t>Yoojin</w:t>
-      </w:r>
-      <w:proofErr w:type="spellEnd"/>
-      <w:r>
-        <w:t xml:space="preserve"> did most of it</w:t>
+        <w:t>Finalizing the visualization front end – this was done primarily through collaboration of Caleb, Noah, and Nick. On the design and image end of it finalizing Yoojin did most of it.</w:t>
+      </w:r>
+    </w:p>
+    <w:p>
+      <w:r>
+        <w:t>Nick- Presentations and helped with idea. 10/10</w:t>
+      </w:r>
+    </w:p>
+    <w:p>
+      <w:r>
+        <w:t>Yoojin- Design and tweaks. 10/10</w:t>
+      </w:r>
+    </w:p>
+    <w:p>
+      <w:r>
+        <w:t>Caleb- Front end work 10/10</w:t>
+      </w:r>
+    </w:p>
+    <w:p>
+      <w:r>
+        <w:t>Noah- Helped with front end 10/10</w:t>
+      </w:r>
+    </w:p>
+    <w:p>
+      <w:r>
+        <w:t>Rishi- Backend 10/10</w:t>
       </w:r>
       <w:bookmarkStart w:id="0" w:name="_GoBack"/>
       <w:bookmarkEnd w:id="0"/>
-      <w:r>
-        <w:t>.</w:t>
-      </w:r>
     </w:p>
     <w:sectPr>
       <w:pgSz w:w="12240" w:h="15840"/>
@@ -106,7 +104,7 @@
       </w:pPr>
     </w:pPrDefault>
   </w:docDefaults>
-  <w:latentStyles w:defLockedState="0" w:defUIPriority="99" w:defSemiHidden="1" w:defUnhideWhenUsed="1" w:defQFormat="0" w:count="267">
+  <w:latentStyles w:defLockedState="0" w:defUIPriority="99" w:defSemiHidden="1" w:defUnhideWhenUsed="1" w:defQFormat="0" w:count="276">
     <w:lsdException w:name="Normal" w:semiHidden="0" w:uiPriority="0" w:unhideWhenUsed="0" w:qFormat="1"/>
     <w:lsdException w:name="heading 1" w:semiHidden="0" w:uiPriority="9" w:unhideWhenUsed="0" w:qFormat="1"/>
     <w:lsdException w:name="heading 2" w:uiPriority="9" w:qFormat="1"/>
@@ -280,7 +278,7 @@
 </file>
 
 <file path=word/stylesWithEffects.xml><?xml version="1.0" encoding="utf-8"?>
-<w:styles xmlns:wpc="http://schemas.microsoft.com/office/word/2010/wordprocessingCanvas" xmlns:mc="http://schemas.openxmlformats.org/markup-compatibility/2006" xmlns:o="urn:schemas-microsoft-com:office:office" xmlns:r="http://schemas.openxmlformats.org/officeDocument/2006/relationships" xmlns:m="http://schemas.openxmlformats.org/officeDocument/2006/math" xmlns:v="urn:schemas-microsoft-com:vml" xmlns:wp14="http://schemas.microsoft.com/office/word/2010/wordprocessingDrawing" xmlns:wp="http://schemas.openxmlformats.org/drawingml/2006/wordprocessingDrawing" xmlns:w10="urn:schemas-microsoft-com:office:word" xmlns:w="http://schemas.openxmlformats.org/wordprocessingml/2006/main" xmlns:w14="http://schemas.microsoft.com/office/word/2010/wordml" xmlns:wpg="http://schemas.microsoft.com/office/word/2010/wordprocessingGroup" xmlns:wpi="http://schemas.microsoft.com/office/word/2010/wordprocessingInk" xmlns:wne="http://schemas.microsoft.com/office/word/2006/wordml" xmlns:wps="http://schemas.microsoft.com/office/word/2010/wordprocessingShape" mc:Ignorable="w14 wp14">
+<w:styles xmlns:wpc="http://schemas.microsoft.com/office/word/2010/wordprocessingCanvas" xmlns:mo="http://schemas.microsoft.com/office/mac/office/2008/main" xmlns:mc="http://schemas.openxmlformats.org/markup-compatibility/2006" xmlns:mv="urn:schemas-microsoft-com:mac:vml" xmlns:o="urn:schemas-microsoft-com:office:office" xmlns:r="http://schemas.openxmlformats.org/officeDocument/2006/relationships" xmlns:m="http://schemas.openxmlformats.org/officeDocument/2006/math" xmlns:v="urn:schemas-microsoft-com:vml" xmlns:wp14="http://schemas.microsoft.com/office/word/2010/wordprocessingDrawing" xmlns:wp="http://schemas.openxmlformats.org/drawingml/2006/wordprocessingDrawing" xmlns:w10="urn:schemas-microsoft-com:office:word" xmlns:w="http://schemas.openxmlformats.org/wordprocessingml/2006/main" xmlns:w14="http://schemas.microsoft.com/office/word/2010/wordml" xmlns:wpg="http://schemas.microsoft.com/office/word/2010/wordprocessingGroup" xmlns:wpi="http://schemas.microsoft.com/office/word/2010/wordprocessingInk" xmlns:wne="http://schemas.microsoft.com/office/word/2006/wordml" xmlns:wps="http://schemas.microsoft.com/office/word/2010/wordprocessingShape" mc:Ignorable="w14 wp14">
   <w:docDefaults>
     <w:rPrDefault>
       <w:rPr>
@@ -296,7 +294,7 @@
       </w:pPr>
     </w:pPrDefault>
   </w:docDefaults>
-  <w:latentStyles w:defLockedState="0" w:defUIPriority="99" w:defSemiHidden="1" w:defUnhideWhenUsed="1" w:defQFormat="0" w:count="267">
+  <w:latentStyles w:defLockedState="0" w:defUIPriority="99" w:defSemiHidden="1" w:defUnhideWhenUsed="1" w:defQFormat="0" w:count="276">
     <w:lsdException w:name="Normal" w:semiHidden="0" w:uiPriority="0" w:unhideWhenUsed="0" w:qFormat="1"/>
     <w:lsdException w:name="heading 1" w:semiHidden="0" w:uiPriority="9" w:unhideWhenUsed="0" w:qFormat="1"/>
     <w:lsdException w:name="heading 2" w:uiPriority="9" w:qFormat="1"/>
